--- a/docs/SprintPlanning.docx
+++ b/docs/SprintPlanning.docx
@@ -218,74 +218,65 @@
         <w:pStyle w:val="NoteLevel1"/>
         <w:jc w:val="center"/>
       </w:pPr>
-      <w:proofErr w:type="spellStart"/>
       <w:r>
-        <w:t>Shaunak</w:t>
+        <w:t>Shaunak Khedkar</w:t>
       </w:r>
-      <w:proofErr w:type="spellEnd"/>
+    </w:p>
+    <w:p>
+      <w:pPr>
+        <w:pStyle w:val="NoteLevel1"/>
+        <w:numPr>
+          <w:ilvl w:val="0"/>
+          <w:numId w:val="0"/>
+        </w:numPr>
+        <w:jc w:val="center"/>
+      </w:pPr>
+    </w:p>
+    <w:p>
+      <w:pPr>
+        <w:pStyle w:val="NoteLevel1"/>
+        <w:numPr>
+          <w:ilvl w:val="0"/>
+          <w:numId w:val="0"/>
+        </w:numPr>
+        <w:jc w:val="center"/>
+      </w:pPr>
+    </w:p>
+    <w:p>
+      <w:pPr>
+        <w:pStyle w:val="NoteLevel1"/>
+        <w:numPr>
+          <w:ilvl w:val="0"/>
+          <w:numId w:val="0"/>
+        </w:numPr>
+        <w:jc w:val="center"/>
+      </w:pPr>
+    </w:p>
+    <w:p>
+      <w:pPr>
+        <w:pStyle w:val="NoteLevel1"/>
+        <w:numPr>
+          <w:ilvl w:val="0"/>
+          <w:numId w:val="0"/>
+        </w:numPr>
+        <w:jc w:val="center"/>
+      </w:pPr>
+    </w:p>
+    <w:p>
+      <w:pPr>
+        <w:pStyle w:val="NoteLevel1"/>
+        <w:numPr>
+          <w:ilvl w:val="0"/>
+          <w:numId w:val="0"/>
+        </w:numPr>
+      </w:pPr>
+    </w:p>
+    <w:p>
+      <w:pPr>
+        <w:pStyle w:val="NoteLevel1"/>
+      </w:pPr>
       <w:r>
-        <w:t xml:space="preserve"> </w:t>
-      </w:r>
-      <w:proofErr w:type="spellStart"/>
-      <w:r>
-        <w:t>Khedkar</w:t>
-      </w:r>
-      <w:proofErr w:type="spellEnd"/>
-    </w:p>
-    <w:p>
-      <w:pPr>
-        <w:pStyle w:val="NoteLevel1"/>
-        <w:numPr>
-          <w:ilvl w:val="0"/>
-          <w:numId w:val="0"/>
-        </w:numPr>
-        <w:jc w:val="center"/>
-      </w:pPr>
-    </w:p>
-    <w:p>
-      <w:pPr>
-        <w:pStyle w:val="NoteLevel1"/>
-        <w:numPr>
-          <w:ilvl w:val="0"/>
-          <w:numId w:val="0"/>
-        </w:numPr>
-        <w:jc w:val="center"/>
-      </w:pPr>
-    </w:p>
-    <w:p>
-      <w:pPr>
-        <w:pStyle w:val="NoteLevel1"/>
-        <w:numPr>
-          <w:ilvl w:val="0"/>
-          <w:numId w:val="0"/>
-        </w:numPr>
-        <w:jc w:val="center"/>
-      </w:pPr>
-    </w:p>
-    <w:p>
-      <w:pPr>
-        <w:pStyle w:val="NoteLevel1"/>
-        <w:numPr>
-          <w:ilvl w:val="0"/>
-          <w:numId w:val="0"/>
-        </w:numPr>
-        <w:jc w:val="center"/>
-      </w:pPr>
-    </w:p>
-    <w:p>
-      <w:pPr>
-        <w:pStyle w:val="NoteLevel1"/>
-        <w:numPr>
-          <w:ilvl w:val="0"/>
-          <w:numId w:val="0"/>
-        </w:numPr>
-      </w:pPr>
-    </w:p>
-    <w:p>
-      <w:pPr>
-        <w:pStyle w:val="NoteLevel1"/>
-      </w:pPr>
-      <w:r>
+        <w:lastRenderedPageBreak/>
         <w:t>Document Revision History</w:t>
       </w:r>
     </w:p>
@@ -754,6 +745,7 @@
         <w:rPr>
           <w:b/>
         </w:rPr>
+        <w:lastRenderedPageBreak/>
         <w:t>Introduction:</w:t>
       </w:r>
     </w:p>
@@ -1173,39 +1165,23 @@
           <w:b/>
         </w:rPr>
       </w:pPr>
-      <w:proofErr w:type="spellStart"/>
       <w:r>
         <w:rPr>
           <w:b/>
         </w:rPr>
-        <w:t>Github</w:t>
+        <w:t>Github:</w:t>
       </w:r>
-      <w:proofErr w:type="spellEnd"/>
+    </w:p>
+    <w:p>
+      <w:pPr>
+        <w:pStyle w:val="NoteLevel1"/>
+        <w:numPr>
+          <w:ilvl w:val="0"/>
+          <w:numId w:val="0"/>
+        </w:numPr>
+      </w:pPr>
       <w:r>
-        <w:rPr>
-          <w:b/>
-        </w:rPr>
-        <w:t>:</w:t>
-      </w:r>
-    </w:p>
-    <w:p>
-      <w:pPr>
-        <w:pStyle w:val="NoteLevel1"/>
-        <w:numPr>
-          <w:ilvl w:val="0"/>
-          <w:numId w:val="0"/>
-        </w:numPr>
-      </w:pPr>
-      <w:r>
-        <w:t xml:space="preserve"> We would be using </w:t>
-      </w:r>
-      <w:proofErr w:type="spellStart"/>
-      <w:r>
-        <w:t>Github</w:t>
-      </w:r>
-      <w:proofErr w:type="spellEnd"/>
-      <w:r>
-        <w:t xml:space="preserve"> as our repository for our source code on the following link:</w:t>
+        <w:t xml:space="preserve"> We would be using Github as our repository for our source code on the following link:</w:t>
       </w:r>
     </w:p>
     <w:p>
@@ -1363,6 +1339,7 @@
           <w:sz w:val="36"/>
           <w:szCs w:val="36"/>
         </w:rPr>
+        <w:lastRenderedPageBreak/>
         <w:t>User Stories:</w:t>
       </w:r>
     </w:p>
@@ -2014,24 +1991,7 @@
               </w:numPr>
             </w:pPr>
             <w:r>
-              <w:t>Implementing News feature</w:t>
-            </w:r>
-          </w:p>
-        </w:tc>
-        <w:tc>
-          <w:tcPr>
-            <w:tcW w:w="3159" w:type="dxa"/>
-          </w:tcPr>
-          <w:p>
-            <w:pPr>
-              <w:pStyle w:val="NoteLevel1"/>
-              <w:numPr>
-                <w:ilvl w:val="0"/>
-                <w:numId w:val="0"/>
-              </w:numPr>
-            </w:pPr>
-            <w:r>
-              <w:t>13</w:t>
+              <w:t>Documentation for final Submission</w:t>
             </w:r>
           </w:p>
         </w:tc>
@@ -2050,6 +2010,25 @@
             <w:r>
               <w:t>5</w:t>
             </w:r>
+          </w:p>
+        </w:tc>
+        <w:tc>
+          <w:tcPr>
+            <w:tcW w:w="3159" w:type="dxa"/>
+          </w:tcPr>
+          <w:p>
+            <w:pPr>
+              <w:pStyle w:val="NoteLevel1"/>
+              <w:numPr>
+                <w:ilvl w:val="0"/>
+                <w:numId w:val="0"/>
+              </w:numPr>
+            </w:pPr>
+            <w:r>
+              <w:t>5</w:t>
+            </w:r>
+            <w:bookmarkStart w:id="0" w:name="_GoBack"/>
+            <w:bookmarkEnd w:id="0"/>
           </w:p>
         </w:tc>
       </w:tr>
@@ -2070,41 +2049,41 @@
               </w:numPr>
             </w:pPr>
             <w:r>
-              <w:t>Facebook page contact form Submission</w:t>
-            </w:r>
-          </w:p>
-        </w:tc>
-        <w:tc>
-          <w:tcPr>
-            <w:tcW w:w="3159" w:type="dxa"/>
-          </w:tcPr>
-          <w:p>
-            <w:pPr>
-              <w:pStyle w:val="NoteLevel1"/>
-              <w:numPr>
-                <w:ilvl w:val="0"/>
-                <w:numId w:val="0"/>
-              </w:numPr>
-            </w:pPr>
-            <w:r>
-              <w:t>21</w:t>
-            </w:r>
-          </w:p>
-        </w:tc>
-        <w:tc>
-          <w:tcPr>
-            <w:tcW w:w="3159" w:type="dxa"/>
-          </w:tcPr>
-          <w:p>
-            <w:pPr>
-              <w:pStyle w:val="NoteLevel1"/>
-              <w:numPr>
-                <w:ilvl w:val="0"/>
-                <w:numId w:val="0"/>
-              </w:numPr>
-            </w:pPr>
-            <w:r>
-              <w:t>**</w:t>
+              <w:t>Implementing News feature</w:t>
+            </w:r>
+          </w:p>
+        </w:tc>
+        <w:tc>
+          <w:tcPr>
+            <w:tcW w:w="3159" w:type="dxa"/>
+          </w:tcPr>
+          <w:p>
+            <w:pPr>
+              <w:pStyle w:val="NoteLevel1"/>
+              <w:numPr>
+                <w:ilvl w:val="0"/>
+                <w:numId w:val="0"/>
+              </w:numPr>
+            </w:pPr>
+            <w:r>
+              <w:t>13</w:t>
+            </w:r>
+          </w:p>
+        </w:tc>
+        <w:tc>
+          <w:tcPr>
+            <w:tcW w:w="3159" w:type="dxa"/>
+          </w:tcPr>
+          <w:p>
+            <w:pPr>
+              <w:pStyle w:val="NoteLevel1"/>
+              <w:numPr>
+                <w:ilvl w:val="0"/>
+                <w:numId w:val="0"/>
+              </w:numPr>
+            </w:pPr>
+            <w:r>
+              <w:t>5</w:t>
             </w:r>
           </w:p>
         </w:tc>
@@ -2126,7 +2105,7 @@
               </w:numPr>
             </w:pPr>
             <w:r>
-              <w:t>Inbox feature for Realtor</w:t>
+              <w:t>Facebook page contact form Submission</w:t>
             </w:r>
           </w:p>
         </w:tc>
@@ -2182,6 +2161,63 @@
               </w:numPr>
             </w:pPr>
             <w:r>
+              <w:t>Inbox feature for Realtor</w:t>
+            </w:r>
+          </w:p>
+        </w:tc>
+        <w:tc>
+          <w:tcPr>
+            <w:tcW w:w="3159" w:type="dxa"/>
+          </w:tcPr>
+          <w:p>
+            <w:pPr>
+              <w:pStyle w:val="NoteLevel1"/>
+              <w:numPr>
+                <w:ilvl w:val="0"/>
+                <w:numId w:val="0"/>
+              </w:numPr>
+            </w:pPr>
+            <w:r>
+              <w:t>21</w:t>
+            </w:r>
+          </w:p>
+        </w:tc>
+        <w:tc>
+          <w:tcPr>
+            <w:tcW w:w="3159" w:type="dxa"/>
+          </w:tcPr>
+          <w:p>
+            <w:pPr>
+              <w:pStyle w:val="NoteLevel1"/>
+              <w:numPr>
+                <w:ilvl w:val="0"/>
+                <w:numId w:val="0"/>
+              </w:numPr>
+            </w:pPr>
+            <w:r>
+              <w:t>**</w:t>
+            </w:r>
+          </w:p>
+        </w:tc>
+      </w:tr>
+      <w:tr>
+        <w:trPr>
+          <w:trHeight w:val="532"/>
+        </w:trPr>
+        <w:tc>
+          <w:tcPr>
+            <w:tcW w:w="3159" w:type="dxa"/>
+          </w:tcPr>
+          <w:p>
+            <w:pPr>
+              <w:pStyle w:val="NoteLevel1"/>
+              <w:numPr>
+                <w:ilvl w:val="0"/>
+                <w:numId w:val="0"/>
+              </w:numPr>
+            </w:pPr>
+            <w:r>
+              <w:lastRenderedPageBreak/>
               <w:t>Investigating Facebook page app.</w:t>
             </w:r>
           </w:p>
@@ -2592,8 +2628,6 @@
       <w:r>
         <w:t>:</w:t>
       </w:r>
-      <w:bookmarkStart w:id="0" w:name="_GoBack"/>
-      <w:bookmarkEnd w:id="0"/>
       <w:r>
         <w:rPr>
           <w:b/>
@@ -2644,13 +2678,8 @@
           <w:numId w:val="9"/>
         </w:numPr>
       </w:pPr>
-      <w:proofErr w:type="gramStart"/>
       <w:r>
-        <w:t>data</w:t>
-      </w:r>
-      <w:proofErr w:type="gramEnd"/>
-      <w:r>
-        <w:t>.</w:t>
+        <w:t>data.</w:t>
       </w:r>
     </w:p>
     <w:p>
@@ -2673,13 +2702,8 @@
           <w:numId w:val="9"/>
         </w:numPr>
       </w:pPr>
-      <w:proofErr w:type="gramStart"/>
       <w:r>
-        <w:t>with</w:t>
-      </w:r>
-      <w:proofErr w:type="gramEnd"/>
-      <w:r>
-        <w:t xml:space="preserve"> the team.</w:t>
+        <w:t>with the team.</w:t>
       </w:r>
     </w:p>
     <w:p>

--- a/docs/SprintPlanning.docx
+++ b/docs/SprintPlanning.docx
@@ -2027,8 +2027,6 @@
             <w:r>
               <w:t>5</w:t>
             </w:r>
-            <w:bookmarkStart w:id="0" w:name="_GoBack"/>
-            <w:bookmarkEnd w:id="0"/>
           </w:p>
         </w:tc>
       </w:tr>
@@ -2161,6 +2159,7 @@
               </w:numPr>
             </w:pPr>
             <w:r>
+              <w:lastRenderedPageBreak/>
               <w:t>Inbox feature for Realtor</w:t>
             </w:r>
           </w:p>
@@ -2217,7 +2216,6 @@
               </w:numPr>
             </w:pPr>
             <w:r>
-              <w:lastRenderedPageBreak/>
               <w:t>Investigating Facebook page app.</w:t>
             </w:r>
           </w:p>
@@ -2615,6 +2613,7 @@
           <w:sz w:val="36"/>
           <w:szCs w:val="36"/>
         </w:rPr>
+        <w:lastRenderedPageBreak/>
         <w:t>Sprint 1</w:t>
       </w:r>
       <w:r>
@@ -2849,6 +2848,204 @@
       <w:r>
         <w:t>Add customer Requirements page and backend integration</w:t>
       </w:r>
+    </w:p>
+    <w:p>
+      <w:pPr>
+        <w:pStyle w:val="NoteLevel1"/>
+        <w:numPr>
+          <w:ilvl w:val="0"/>
+          <w:numId w:val="0"/>
+        </w:numPr>
+      </w:pPr>
+    </w:p>
+    <w:p>
+      <w:pPr>
+        <w:pStyle w:val="NoteLevel1"/>
+        <w:numPr>
+          <w:ilvl w:val="0"/>
+          <w:numId w:val="0"/>
+        </w:numPr>
+        <w:rPr>
+          <w:b/>
+          <w:sz w:val="36"/>
+          <w:szCs w:val="36"/>
+        </w:rPr>
+      </w:pPr>
+      <w:r>
+        <w:rPr>
+          <w:b/>
+          <w:sz w:val="36"/>
+          <w:szCs w:val="36"/>
+        </w:rPr>
+        <w:t>Sprint 2(10/1 – 10/14</w:t>
+      </w:r>
+      <w:r>
+        <w:rPr>
+          <w:b/>
+          <w:sz w:val="36"/>
+          <w:szCs w:val="36"/>
+        </w:rPr>
+        <w:t>)</w:t>
+      </w:r>
+      <w:r>
+        <w:t>:</w:t>
+      </w:r>
+      <w:r>
+        <w:rPr>
+          <w:b/>
+          <w:sz w:val="36"/>
+          <w:szCs w:val="36"/>
+        </w:rPr>
+        <w:t>:</w:t>
+      </w:r>
+    </w:p>
+    <w:p>
+      <w:pPr>
+        <w:pStyle w:val="NoteLevel1"/>
+        <w:numPr>
+          <w:ilvl w:val="0"/>
+          <w:numId w:val="0"/>
+        </w:numPr>
+      </w:pPr>
+    </w:p>
+    <w:p>
+      <w:pPr>
+        <w:pStyle w:val="NoteLevel1"/>
+        <w:numPr>
+          <w:ilvl w:val="0"/>
+          <w:numId w:val="8"/>
+        </w:numPr>
+      </w:pPr>
+      <w:r>
+        <w:t>User Story 1: Implementing MLS Listing</w:t>
+      </w:r>
+    </w:p>
+    <w:p>
+      <w:pPr>
+        <w:pStyle w:val="NoteLevel1"/>
+        <w:numPr>
+          <w:ilvl w:val="0"/>
+          <w:numId w:val="8"/>
+        </w:numPr>
+      </w:pPr>
+      <w:r>
+        <w:t>User Story 2: Investigating Facebook page app.</w:t>
+      </w:r>
+    </w:p>
+    <w:p>
+      <w:pPr>
+        <w:pStyle w:val="NoteLevel1"/>
+        <w:numPr>
+          <w:ilvl w:val="0"/>
+          <w:numId w:val="11"/>
+        </w:numPr>
+      </w:pPr>
+      <w:r>
+        <w:t>Done.</w:t>
+      </w:r>
+      <w:bookmarkStart w:id="0" w:name="_GoBack"/>
+      <w:bookmarkEnd w:id="0"/>
+    </w:p>
+    <w:p>
+      <w:pPr>
+        <w:pStyle w:val="NoteLevel1"/>
+        <w:numPr>
+          <w:ilvl w:val="0"/>
+          <w:numId w:val="8"/>
+        </w:numPr>
+      </w:pPr>
+      <w:r>
+        <w:t>User Story 3: Inbox facility for realtor</w:t>
+      </w:r>
+    </w:p>
+    <w:p>
+      <w:pPr>
+        <w:pStyle w:val="NoteLevel1"/>
+        <w:numPr>
+          <w:ilvl w:val="0"/>
+          <w:numId w:val="10"/>
+        </w:numPr>
+      </w:pPr>
+      <w:r>
+        <w:t>Costumer can contact Realtor through facebook page tab and his information will be stored in customer and inbox table in backend.</w:t>
+      </w:r>
+    </w:p>
+    <w:p>
+      <w:pPr>
+        <w:pStyle w:val="NoteLevel1"/>
+        <w:numPr>
+          <w:ilvl w:val="0"/>
+          <w:numId w:val="10"/>
+        </w:numPr>
+      </w:pPr>
+      <w:r>
+        <w:t>Priority of this customer will be high.</w:t>
+      </w:r>
+    </w:p>
+    <w:p>
+      <w:pPr>
+        <w:pStyle w:val="NoteLevel1"/>
+        <w:numPr>
+          <w:ilvl w:val="0"/>
+          <w:numId w:val="8"/>
+        </w:numPr>
+      </w:pPr>
+      <w:r>
+        <w:t>User Story 3: Post status/links on Page.</w:t>
+      </w:r>
+    </w:p>
+    <w:p>
+      <w:pPr>
+        <w:pStyle w:val="NoteLevel1"/>
+        <w:numPr>
+          <w:ilvl w:val="0"/>
+          <w:numId w:val="8"/>
+        </w:numPr>
+      </w:pPr>
+      <w:r>
+        <w:t>User Story 4 : Create Event on the Page.</w:t>
+      </w:r>
+    </w:p>
+    <w:p>
+      <w:pPr>
+        <w:pStyle w:val="NoteLevel1"/>
+        <w:numPr>
+          <w:ilvl w:val="0"/>
+          <w:numId w:val="0"/>
+        </w:numPr>
+        <w:ind w:left="1080"/>
+      </w:pPr>
+    </w:p>
+    <w:p>
+      <w:pPr>
+        <w:pStyle w:val="NoteLevel1"/>
+        <w:numPr>
+          <w:ilvl w:val="0"/>
+          <w:numId w:val="8"/>
+        </w:numPr>
+      </w:pPr>
+      <w:r>
+        <w:t>User Story 5: Read basic Insights of the page.</w:t>
+      </w:r>
+    </w:p>
+    <w:p>
+      <w:pPr>
+        <w:pStyle w:val="NoteLevel1"/>
+        <w:numPr>
+          <w:ilvl w:val="0"/>
+          <w:numId w:val="0"/>
+        </w:numPr>
+        <w:ind w:left="1080"/>
+      </w:pPr>
+    </w:p>
+    <w:p>
+      <w:pPr>
+        <w:pStyle w:val="NoteLevel1"/>
+        <w:numPr>
+          <w:ilvl w:val="0"/>
+          <w:numId w:val="0"/>
+        </w:numPr>
+      </w:pPr>
     </w:p>
     <w:sectPr>
       <w:headerReference w:type="first" r:id="rId10"/>
@@ -3198,6 +3395,119 @@
     </w:lvl>
   </w:abstractNum>
   <w:abstractNum w:abstractNumId="2">
+    <w:nsid w:val="275768D7"/>
+    <w:multiLevelType w:val="hybridMultilevel"/>
+    <w:tmpl w:val="89F62DF4"/>
+    <w:lvl w:ilvl="0" w:tplc="04090009">
+      <w:start w:val="1"/>
+      <w:numFmt w:val="bullet"/>
+      <w:lvlText w:val=""/>
+      <w:lvlJc w:val="left"/>
+      <w:pPr>
+        <w:ind w:left="720" w:hanging="360"/>
+      </w:pPr>
+      <w:rPr>
+        <w:rFonts w:ascii="Wingdings" w:hAnsi="Wingdings" w:hint="default"/>
+      </w:rPr>
+    </w:lvl>
+    <w:lvl w:ilvl="1" w:tplc="04090003" w:tentative="1">
+      <w:start w:val="1"/>
+      <w:numFmt w:val="bullet"/>
+      <w:lvlText w:val="o"/>
+      <w:lvlJc w:val="left"/>
+      <w:pPr>
+        <w:ind w:left="1440" w:hanging="360"/>
+      </w:pPr>
+      <w:rPr>
+        <w:rFonts w:ascii="Courier New" w:hAnsi="Courier New" w:hint="default"/>
+      </w:rPr>
+    </w:lvl>
+    <w:lvl w:ilvl="2" w:tplc="04090005" w:tentative="1">
+      <w:start w:val="1"/>
+      <w:numFmt w:val="bullet"/>
+      <w:lvlText w:val=""/>
+      <w:lvlJc w:val="left"/>
+      <w:pPr>
+        <w:ind w:left="2160" w:hanging="360"/>
+      </w:pPr>
+      <w:rPr>
+        <w:rFonts w:ascii="Wingdings" w:hAnsi="Wingdings" w:hint="default"/>
+      </w:rPr>
+    </w:lvl>
+    <w:lvl w:ilvl="3" w:tplc="04090001" w:tentative="1">
+      <w:start w:val="1"/>
+      <w:numFmt w:val="bullet"/>
+      <w:lvlText w:val=""/>
+      <w:lvlJc w:val="left"/>
+      <w:pPr>
+        <w:ind w:left="2880" w:hanging="360"/>
+      </w:pPr>
+      <w:rPr>
+        <w:rFonts w:ascii="Symbol" w:hAnsi="Symbol" w:hint="default"/>
+      </w:rPr>
+    </w:lvl>
+    <w:lvl w:ilvl="4" w:tplc="04090003" w:tentative="1">
+      <w:start w:val="1"/>
+      <w:numFmt w:val="bullet"/>
+      <w:lvlText w:val="o"/>
+      <w:lvlJc w:val="left"/>
+      <w:pPr>
+        <w:ind w:left="3600" w:hanging="360"/>
+      </w:pPr>
+      <w:rPr>
+        <w:rFonts w:ascii="Courier New" w:hAnsi="Courier New" w:hint="default"/>
+      </w:rPr>
+    </w:lvl>
+    <w:lvl w:ilvl="5" w:tplc="04090005" w:tentative="1">
+      <w:start w:val="1"/>
+      <w:numFmt w:val="bullet"/>
+      <w:lvlText w:val=""/>
+      <w:lvlJc w:val="left"/>
+      <w:pPr>
+        <w:ind w:left="4320" w:hanging="360"/>
+      </w:pPr>
+      <w:rPr>
+        <w:rFonts w:ascii="Wingdings" w:hAnsi="Wingdings" w:hint="default"/>
+      </w:rPr>
+    </w:lvl>
+    <w:lvl w:ilvl="6" w:tplc="04090001" w:tentative="1">
+      <w:start w:val="1"/>
+      <w:numFmt w:val="bullet"/>
+      <w:lvlText w:val=""/>
+      <w:lvlJc w:val="left"/>
+      <w:pPr>
+        <w:ind w:left="5040" w:hanging="360"/>
+      </w:pPr>
+      <w:rPr>
+        <w:rFonts w:ascii="Symbol" w:hAnsi="Symbol" w:hint="default"/>
+      </w:rPr>
+    </w:lvl>
+    <w:lvl w:ilvl="7" w:tplc="04090003" w:tentative="1">
+      <w:start w:val="1"/>
+      <w:numFmt w:val="bullet"/>
+      <w:lvlText w:val="o"/>
+      <w:lvlJc w:val="left"/>
+      <w:pPr>
+        <w:ind w:left="5760" w:hanging="360"/>
+      </w:pPr>
+      <w:rPr>
+        <w:rFonts w:ascii="Courier New" w:hAnsi="Courier New" w:hint="default"/>
+      </w:rPr>
+    </w:lvl>
+    <w:lvl w:ilvl="8" w:tplc="04090005" w:tentative="1">
+      <w:start w:val="1"/>
+      <w:numFmt w:val="bullet"/>
+      <w:lvlText w:val=""/>
+      <w:lvlJc w:val="left"/>
+      <w:pPr>
+        <w:ind w:left="6480" w:hanging="360"/>
+      </w:pPr>
+      <w:rPr>
+        <w:rFonts w:ascii="Wingdings" w:hAnsi="Wingdings" w:hint="default"/>
+      </w:rPr>
+    </w:lvl>
+  </w:abstractNum>
+  <w:abstractNum w:abstractNumId="3">
     <w:nsid w:val="2C322C24"/>
     <w:multiLevelType w:val="hybridMultilevel"/>
     <w:tmpl w:val="2C44ABC8"/>
@@ -3283,23 +3593,136 @@
       </w:pPr>
     </w:lvl>
   </w:abstractNum>
-  <w:abstractNum w:abstractNumId="3">
-    <w:nsid w:val="6DC56CD5"/>
+  <w:abstractNum w:abstractNumId="4">
+    <w:nsid w:val="4CFE63BA"/>
     <w:multiLevelType w:val="hybridMultilevel"/>
-    <w:tmpl w:val="72E2B01A"/>
-    <w:lvl w:ilvl="0" w:tplc="04090001">
+    <w:tmpl w:val="25D6D7BE"/>
+    <w:lvl w:ilvl="0" w:tplc="04090009">
+      <w:start w:val="1"/>
+      <w:numFmt w:val="bullet"/>
+      <w:lvlText w:val=""/>
+      <w:lvlJc w:val="left"/>
+      <w:pPr>
+        <w:ind w:left="1080" w:hanging="360"/>
+      </w:pPr>
+      <w:rPr>
+        <w:rFonts w:ascii="Wingdings" w:hAnsi="Wingdings" w:hint="default"/>
+      </w:rPr>
+    </w:lvl>
+    <w:lvl w:ilvl="1" w:tplc="04090003" w:tentative="1">
+      <w:start w:val="1"/>
+      <w:numFmt w:val="bullet"/>
+      <w:lvlText w:val="o"/>
+      <w:lvlJc w:val="left"/>
+      <w:pPr>
+        <w:ind w:left="1800" w:hanging="360"/>
+      </w:pPr>
+      <w:rPr>
+        <w:rFonts w:ascii="Courier New" w:hAnsi="Courier New" w:hint="default"/>
+      </w:rPr>
+    </w:lvl>
+    <w:lvl w:ilvl="2" w:tplc="04090005" w:tentative="1">
+      <w:start w:val="1"/>
+      <w:numFmt w:val="bullet"/>
+      <w:lvlText w:val=""/>
+      <w:lvlJc w:val="left"/>
+      <w:pPr>
+        <w:ind w:left="2520" w:hanging="360"/>
+      </w:pPr>
+      <w:rPr>
+        <w:rFonts w:ascii="Wingdings" w:hAnsi="Wingdings" w:hint="default"/>
+      </w:rPr>
+    </w:lvl>
+    <w:lvl w:ilvl="3" w:tplc="04090001" w:tentative="1">
       <w:start w:val="1"/>
       <w:numFmt w:val="bullet"/>
       <w:lvlText w:val=""/>
       <w:lvlJc w:val="left"/>
       <w:pPr>
-        <w:ind w:left="360" w:hanging="360"/>
+        <w:ind w:left="3240" w:hanging="360"/>
       </w:pPr>
       <w:rPr>
         <w:rFonts w:ascii="Symbol" w:hAnsi="Symbol" w:hint="default"/>
       </w:rPr>
     </w:lvl>
-    <w:lvl w:ilvl="1" w:tplc="04090003" w:tentative="1">
+    <w:lvl w:ilvl="4" w:tplc="04090003" w:tentative="1">
+      <w:start w:val="1"/>
+      <w:numFmt w:val="bullet"/>
+      <w:lvlText w:val="o"/>
+      <w:lvlJc w:val="left"/>
+      <w:pPr>
+        <w:ind w:left="3960" w:hanging="360"/>
+      </w:pPr>
+      <w:rPr>
+        <w:rFonts w:ascii="Courier New" w:hAnsi="Courier New" w:hint="default"/>
+      </w:rPr>
+    </w:lvl>
+    <w:lvl w:ilvl="5" w:tplc="04090005" w:tentative="1">
+      <w:start w:val="1"/>
+      <w:numFmt w:val="bullet"/>
+      <w:lvlText w:val=""/>
+      <w:lvlJc w:val="left"/>
+      <w:pPr>
+        <w:ind w:left="4680" w:hanging="360"/>
+      </w:pPr>
+      <w:rPr>
+        <w:rFonts w:ascii="Wingdings" w:hAnsi="Wingdings" w:hint="default"/>
+      </w:rPr>
+    </w:lvl>
+    <w:lvl w:ilvl="6" w:tplc="04090001" w:tentative="1">
+      <w:start w:val="1"/>
+      <w:numFmt w:val="bullet"/>
+      <w:lvlText w:val=""/>
+      <w:lvlJc w:val="left"/>
+      <w:pPr>
+        <w:ind w:left="5400" w:hanging="360"/>
+      </w:pPr>
+      <w:rPr>
+        <w:rFonts w:ascii="Symbol" w:hAnsi="Symbol" w:hint="default"/>
+      </w:rPr>
+    </w:lvl>
+    <w:lvl w:ilvl="7" w:tplc="04090003" w:tentative="1">
+      <w:start w:val="1"/>
+      <w:numFmt w:val="bullet"/>
+      <w:lvlText w:val="o"/>
+      <w:lvlJc w:val="left"/>
+      <w:pPr>
+        <w:ind w:left="6120" w:hanging="360"/>
+      </w:pPr>
+      <w:rPr>
+        <w:rFonts w:ascii="Courier New" w:hAnsi="Courier New" w:hint="default"/>
+      </w:rPr>
+    </w:lvl>
+    <w:lvl w:ilvl="8" w:tplc="04090005" w:tentative="1">
+      <w:start w:val="1"/>
+      <w:numFmt w:val="bullet"/>
+      <w:lvlText w:val=""/>
+      <w:lvlJc w:val="left"/>
+      <w:pPr>
+        <w:ind w:left="6840" w:hanging="360"/>
+      </w:pPr>
+      <w:rPr>
+        <w:rFonts w:ascii="Wingdings" w:hAnsi="Wingdings" w:hint="default"/>
+      </w:rPr>
+    </w:lvl>
+  </w:abstractNum>
+  <w:abstractNum w:abstractNumId="5">
+    <w:nsid w:val="6DC56CD5"/>
+    <w:multiLevelType w:val="hybridMultilevel"/>
+    <w:tmpl w:val="0FF6C872"/>
+    <w:lvl w:ilvl="0" w:tplc="04090001">
+      <w:start w:val="1"/>
+      <w:numFmt w:val="bullet"/>
+      <w:lvlText w:val=""/>
+      <w:lvlJc w:val="left"/>
+      <w:pPr>
+        <w:ind w:left="360" w:hanging="360"/>
+      </w:pPr>
+      <w:rPr>
+        <w:rFonts w:ascii="Symbol" w:hAnsi="Symbol" w:hint="default"/>
+      </w:rPr>
+    </w:lvl>
+    <w:lvl w:ilvl="1" w:tplc="04090003">
       <w:start w:val="1"/>
       <w:numFmt w:val="bullet"/>
       <w:lvlText w:val="o"/>
@@ -3415,13 +3838,19 @@
     <w:abstractNumId w:val="0"/>
   </w:num>
   <w:num w:numId="7">
-    <w:abstractNumId w:val="2"/>
+    <w:abstractNumId w:val="3"/>
   </w:num>
   <w:num w:numId="8">
-    <w:abstractNumId w:val="3"/>
+    <w:abstractNumId w:val="5"/>
   </w:num>
   <w:num w:numId="9">
     <w:abstractNumId w:val="1"/>
+  </w:num>
+  <w:num w:numId="10">
+    <w:abstractNumId w:val="4"/>
+  </w:num>
+  <w:num w:numId="11">
+    <w:abstractNumId w:val="2"/>
   </w:num>
 </w:numbering>
 </file>
